--- a/docs/cv/odt/CV_2018.docx
+++ b/docs/cv/odt/CV_2018.docx
@@ -6,223 +6,506 @@
       <w:pPr>
         <w:pStyle w:val="Heading1"/>
       </w:pPr>
+      <w:r>
+        <w:rPr>
+          <w:noProof/>
+        </w:rPr>
+        <mc:AlternateContent>
+          <mc:Choice Requires="wps">
+            <w:drawing>
+              <wp:anchor distT="45720" distB="45720" distL="114300" distR="114300" simplePos="0" relativeHeight="251659264" behindDoc="0" locked="0" layoutInCell="1" allowOverlap="1" wp14:anchorId="41378DEF" wp14:editId="0B4CD14F">
+                <wp:simplePos x="0" y="0"/>
+                <wp:positionH relativeFrom="margin">
+                  <wp:align>right</wp:align>
+                </wp:positionH>
+                <wp:positionV relativeFrom="paragraph">
+                  <wp:posOffset>8255</wp:posOffset>
+                </wp:positionV>
+                <wp:extent cx="2965450" cy="1267460"/>
+                <wp:effectExtent l="0" t="0" r="25400" b="27940"/>
+                <wp:wrapSquare wrapText="bothSides"/>
+                <wp:docPr id="217" name="Text Box 2"/>
+                <wp:cNvGraphicFramePr>
+                  <a:graphicFrameLocks xmlns:a="http://schemas.openxmlformats.org/drawingml/2006/main"/>
+                </wp:cNvGraphicFramePr>
+                <a:graphic xmlns:a="http://schemas.openxmlformats.org/drawingml/2006/main">
+                  <a:graphicData uri="http://schemas.microsoft.com/office/word/2010/wordprocessingShape">
+                    <wps:wsp>
+                      <wps:cNvSpPr txBox="1">
+                        <a:spLocks noChangeArrowheads="1"/>
+                      </wps:cNvSpPr>
+                      <wps:spPr bwMode="auto">
+                        <a:xfrm>
+                          <a:off x="0" y="0"/>
+                          <a:ext cx="2965450" cy="1267460"/>
+                        </a:xfrm>
+                        <a:prstGeom prst="rect">
+                          <a:avLst/>
+                        </a:prstGeom>
+                        <a:noFill/>
+                        <a:ln w="9525">
+                          <a:solidFill>
+                            <a:schemeClr val="accent1">
+                              <a:lumMod val="40000"/>
+                              <a:lumOff val="60000"/>
+                            </a:schemeClr>
+                          </a:solidFill>
+                          <a:miter lim="800000"/>
+                          <a:headEnd/>
+                          <a:tailEnd/>
+                        </a:ln>
+                      </wps:spPr>
+                      <wps:txbx>
+                        <w:txbxContent>
+                          <w:tbl>
+                            <w:tblPr>
+                              <w:tblStyle w:val="default-table-style"/>
+                              <w:tblW w:w="0" w:type="auto"/>
+                              <w:tblInd w:w="90" w:type="dxa"/>
+                              <w:tblCellMar>
+                                <w:top w:w="0" w:type="dxa"/>
+                                <w:left w:w="0" w:type="dxa"/>
+                                <w:bottom w:w="0" w:type="dxa"/>
+                                <w:right w:w="0" w:type="dxa"/>
+                              </w:tblCellMar>
+                              <w:tblLook w:val="0480" w:firstRow="0" w:lastRow="0" w:firstColumn="1" w:lastColumn="0" w:noHBand="0" w:noVBand="1"/>
+                            </w:tblPr>
+                            <w:tblGrid>
+                              <w:gridCol w:w="369"/>
+                              <w:gridCol w:w="3909"/>
+                            </w:tblGrid>
+                            <w:tr>
+                              <w:tblPrEx>
+                                <w:tblCellMar>
+                                  <w:top w:w="0" w:type="dxa"/>
+                                  <w:left w:w="0" w:type="dxa"/>
+                                  <w:bottom w:w="0" w:type="dxa"/>
+                                  <w:right w:w="0" w:type="dxa"/>
+                                </w:tblCellMar>
+                              </w:tblPrEx>
+                              <w:tc>
+                                <w:tcPr>
+                                  <w:tcW w:w="450" w:type="dxa"/>
+                                </w:tcPr>
+                                <w:p>
+                                  <w:pPr>
+                                    <w:rPr>
+                                      <w:rStyle w:val="FASymbols"/>
+                                    </w:rPr>
+                                  </w:pPr>
+                                  <w:r>
+                                    <w:rPr>
+                                      <w:rStyle w:val="FASymbols"/>
+                                    </w:rPr>
+                                    <w:t></w:t>
+                                  </w:r>
+                                </w:p>
+                              </w:tc>
+                              <w:tc>
+                                <w:tcPr>
+                                  <w:tcW w:w="3828" w:type="dxa"/>
+                                </w:tcPr>
+                                <w:p>
+                                  <w:hyperlink r:id="rId6" w:history="1">
+                                    <w:r>
+                                      <w:rPr>
+                                        <w:rStyle w:val="Hyperlink"/>
+                                      </w:rPr>
+                                      <w:t>http://www.linkedin.com/in/graham-pople</w:t>
+                                    </w:r>
+                                  </w:hyperlink>
+                                </w:p>
+                              </w:tc>
+                            </w:tr>
+                            <w:tr>
+                              <w:tblPrEx>
+                                <w:tblCellMar>
+                                  <w:top w:w="0" w:type="dxa"/>
+                                  <w:left w:w="0" w:type="dxa"/>
+                                  <w:bottom w:w="0" w:type="dxa"/>
+                                  <w:right w:w="0" w:type="dxa"/>
+                                </w:tblCellMar>
+                              </w:tblPrEx>
+                              <w:tc>
+                                <w:tcPr>
+                                  <w:tcW w:w="450" w:type="dxa"/>
+                                </w:tcPr>
+                                <w:p>
+                                  <w:pPr>
+                                    <w:rPr>
+                                      <w:rStyle w:val="FASymbols"/>
+                                    </w:rPr>
+                                  </w:pPr>
+                                  <w:r>
+                                    <w:rPr>
+                                      <w:rStyle w:val="FASymbols"/>
+                                    </w:rPr>
+                                    <w:t></w:t>
+                                  </w:r>
+                                </w:p>
+                              </w:tc>
+                              <w:tc>
+                                <w:tcPr>
+                                  <w:tcW w:w="3828" w:type="dxa"/>
+                                </w:tcPr>
+                                <w:p>
+                                  <w:hyperlink r:id="rId7" w:history="1">
+                                    <w:r>
+                                      <w:rPr>
+                                        <w:rStyle w:val="Hyperlink"/>
+                                      </w:rPr>
+                                      <w:t>https://programmatix.github.io/Words/projects</w:t>
+                                    </w:r>
+                                  </w:hyperlink>
+                                </w:p>
+                              </w:tc>
+                            </w:tr>
+                            <w:tr>
+                              <w:tblPrEx>
+                                <w:tblCellMar>
+                                  <w:top w:w="0" w:type="dxa"/>
+                                  <w:left w:w="0" w:type="dxa"/>
+                                  <w:bottom w:w="0" w:type="dxa"/>
+                                  <w:right w:w="0" w:type="dxa"/>
+                                </w:tblCellMar>
+                              </w:tblPrEx>
+                              <w:tc>
+                                <w:tcPr>
+                                  <w:tcW w:w="450" w:type="dxa"/>
+                                </w:tcPr>
+                                <w:p>
+                                  <w:pPr>
+                                    <w:rPr>
+                                      <w:rStyle w:val="FASymbols"/>
+                                    </w:rPr>
+                                  </w:pPr>
+                                  <w:r>
+                                    <w:rPr>
+                                      <w:rStyle w:val="FASymbols"/>
+                                    </w:rPr>
+                                    <w:t></w:t>
+                                  </w:r>
+                                </w:p>
+                              </w:tc>
+                              <w:tc>
+                                <w:tcPr>
+                                  <w:tcW w:w="3828" w:type="dxa"/>
+                                </w:tcPr>
+                                <w:p>
+                                  <w:pPr>
+                                    <w:rPr>
+                                      <w:color w:val="495057"/>
+                                      <w:shd w:val="clear" w:color="auto" w:fill="F8F9FA"/>
+                                    </w:rPr>
+                                  </w:pPr>
+                                  <w:hyperlink r:id="rId8" w:history="1">
+                                    <w:r>
+                                      <w:rPr>
+                                        <w:rStyle w:val="Hyperlink"/>
+                                      </w:rPr>
+                                      <w:t>https://www.github.com/programmatix</w:t>
+                                    </w:r>
+                                  </w:hyperlink>
+                                </w:p>
+                              </w:tc>
+                            </w:tr>
+                            <w:tr>
+                              <w:tblPrEx>
+                                <w:tblCellMar>
+                                  <w:top w:w="0" w:type="dxa"/>
+                                  <w:left w:w="0" w:type="dxa"/>
+                                  <w:bottom w:w="0" w:type="dxa"/>
+                                  <w:right w:w="0" w:type="dxa"/>
+                                </w:tblCellMar>
+                              </w:tblPrEx>
+                              <w:tc>
+                                <w:tcPr>
+                                  <w:tcW w:w="450" w:type="dxa"/>
+                                </w:tcPr>
+                                <w:p>
+                                  <w:pPr>
+                                    <w:rPr>
+                                      <w:rStyle w:val="FASymbols"/>
+                                    </w:rPr>
+                                  </w:pPr>
+                                  <w:r>
+                                    <w:rPr>
+                                      <w:rStyle w:val="FASymbols"/>
+                                    </w:rPr>
+                                    <w:t></w:t>
+                                  </w:r>
+                                </w:p>
+                              </w:tc>
+                              <w:tc>
+                                <w:tcPr>
+                                  <w:tcW w:w="3828" w:type="dxa"/>
+                                </w:tcPr>
+                                <w:p>
+                                  <w:hyperlink r:id="rId9" w:history="1">
+                                    <w:r>
+                                      <w:rPr>
+                                        <w:rStyle w:val="Hyperlink"/>
+                                      </w:rPr>
+                                      <w:t>grahampople@gmail.com</w:t>
+                                    </w:r>
+                                  </w:hyperlink>
+                                </w:p>
+                              </w:tc>
+                            </w:tr>
+                          </w:tbl>
+                          <w:p/>
+                        </w:txbxContent>
+                      </wps:txbx>
+                      <wps:bodyPr rot="0" vert="horz" wrap="square" lIns="91440" tIns="182880" rIns="91440" bIns="45720" anchor="ctr" anchorCtr="0">
+                        <a:noAutofit/>
+                      </wps:bodyPr>
+                    </wps:wsp>
+                  </a:graphicData>
+                </a:graphic>
+                <wp14:sizeRelH relativeFrom="margin">
+                  <wp14:pctWidth>0</wp14:pctWidth>
+                </wp14:sizeRelH>
+                <wp14:sizeRelV relativeFrom="margin">
+                  <wp14:pctHeight>0</wp14:pctHeight>
+                </wp14:sizeRelV>
+              </wp:anchor>
+            </w:drawing>
+          </mc:Choice>
+          <mc:Fallback>
+            <w:pict>
+              <v:shapetype w14:anchorId="41378DEF" id="_x0000_t202" coordsize="21600,21600" o:spt="202" path="m,l,21600r21600,l21600,xe">
+                <v:stroke joinstyle="miter"/>
+                <v:path gradientshapeok="t" o:connecttype="rect"/>
+              </v:shapetype>
+              <v:shape id="Text Box 2" o:spid="_x0000_s1026" type="#_x0000_t202" style="position:absolute;margin-left:182.3pt;margin-top:.65pt;width:233.5pt;height:99.8pt;z-index:251659264;visibility:visible;mso-wrap-style:square;mso-width-percent:0;mso-height-percent:0;mso-wrap-distance-left:9pt;mso-wrap-distance-top:3.6pt;mso-wrap-distance-right:9pt;mso-wrap-distance-bottom:3.6pt;mso-position-horizontal:right;mso-position-horizontal-relative:margin;mso-position-vertical:absolute;mso-position-vertical-relative:text;mso-width-percent:0;mso-height-percent:0;mso-width-relative:margin;mso-height-relative:margin;v-text-anchor:middle" o:gfxdata="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" filled="f" strokecolor="#bdd6ee [1300]">
+                <v:textbox inset=",14.4pt">
+                  <w:txbxContent>
+                    <w:tbl>
+                      <w:tblPr>
+                        <w:tblStyle w:val="default-table-style"/>
+                        <w:tblW w:w="0" w:type="auto"/>
+                        <w:tblInd w:w="90" w:type="dxa"/>
+                        <w:tblCellMar>
+                          <w:top w:w="0" w:type="dxa"/>
+                          <w:left w:w="0" w:type="dxa"/>
+                          <w:bottom w:w="0" w:type="dxa"/>
+                          <w:right w:w="0" w:type="dxa"/>
+                        </w:tblCellMar>
+                        <w:tblLook w:val="0480" w:firstRow="0" w:lastRow="0" w:firstColumn="1" w:lastColumn="0" w:noHBand="0" w:noVBand="1"/>
+                      </w:tblPr>
+                      <w:tblGrid>
+                        <w:gridCol w:w="369"/>
+                        <w:gridCol w:w="3909"/>
+                      </w:tblGrid>
+                      <w:tr>
+                        <w:tblPrEx>
+                          <w:tblCellMar>
+                            <w:top w:w="0" w:type="dxa"/>
+                            <w:left w:w="0" w:type="dxa"/>
+                            <w:bottom w:w="0" w:type="dxa"/>
+                            <w:right w:w="0" w:type="dxa"/>
+                          </w:tblCellMar>
+                        </w:tblPrEx>
+                        <w:tc>
+                          <w:tcPr>
+                            <w:tcW w:w="450" w:type="dxa"/>
+                          </w:tcPr>
+                          <w:p>
+                            <w:pPr>
+                              <w:rPr>
+                                <w:rStyle w:val="FASymbols"/>
+                              </w:rPr>
+                            </w:pPr>
+                            <w:r>
+                              <w:rPr>
+                                <w:rStyle w:val="FASymbols"/>
+                              </w:rPr>
+                              <w:t></w:t>
+                            </w:r>
+                          </w:p>
+                        </w:tc>
+                        <w:tc>
+                          <w:tcPr>
+                            <w:tcW w:w="3828" w:type="dxa"/>
+                          </w:tcPr>
+                          <w:p>
+                            <w:hyperlink r:id="rId10" w:history="1">
+                              <w:r>
+                                <w:rPr>
+                                  <w:rStyle w:val="Hyperlink"/>
+                                </w:rPr>
+                                <w:t>http://www.linkedin.com/in/graham-pople</w:t>
+                              </w:r>
+                            </w:hyperlink>
+                          </w:p>
+                        </w:tc>
+                      </w:tr>
+                      <w:tr>
+                        <w:tblPrEx>
+                          <w:tblCellMar>
+                            <w:top w:w="0" w:type="dxa"/>
+                            <w:left w:w="0" w:type="dxa"/>
+                            <w:bottom w:w="0" w:type="dxa"/>
+                            <w:right w:w="0" w:type="dxa"/>
+                          </w:tblCellMar>
+                        </w:tblPrEx>
+                        <w:tc>
+                          <w:tcPr>
+                            <w:tcW w:w="450" w:type="dxa"/>
+                          </w:tcPr>
+                          <w:p>
+                            <w:pPr>
+                              <w:rPr>
+                                <w:rStyle w:val="FASymbols"/>
+                              </w:rPr>
+                            </w:pPr>
+                            <w:r>
+                              <w:rPr>
+                                <w:rStyle w:val="FASymbols"/>
+                              </w:rPr>
+                              <w:t></w:t>
+                            </w:r>
+                          </w:p>
+                        </w:tc>
+                        <w:tc>
+                          <w:tcPr>
+                            <w:tcW w:w="3828" w:type="dxa"/>
+                          </w:tcPr>
+                          <w:p>
+                            <w:hyperlink r:id="rId11" w:history="1">
+                              <w:r>
+                                <w:rPr>
+                                  <w:rStyle w:val="Hyperlink"/>
+                                </w:rPr>
+                                <w:t>https://programmatix.github.io/Words/projects</w:t>
+                              </w:r>
+                            </w:hyperlink>
+                          </w:p>
+                        </w:tc>
+                      </w:tr>
+                      <w:tr>
+                        <w:tblPrEx>
+                          <w:tblCellMar>
+                            <w:top w:w="0" w:type="dxa"/>
+                            <w:left w:w="0" w:type="dxa"/>
+                            <w:bottom w:w="0" w:type="dxa"/>
+                            <w:right w:w="0" w:type="dxa"/>
+                          </w:tblCellMar>
+                        </w:tblPrEx>
+                        <w:tc>
+                          <w:tcPr>
+                            <w:tcW w:w="450" w:type="dxa"/>
+                          </w:tcPr>
+                          <w:p>
+                            <w:pPr>
+                              <w:rPr>
+                                <w:rStyle w:val="FASymbols"/>
+                              </w:rPr>
+                            </w:pPr>
+                            <w:r>
+                              <w:rPr>
+                                <w:rStyle w:val="FASymbols"/>
+                              </w:rPr>
+                              <w:t></w:t>
+                            </w:r>
+                          </w:p>
+                        </w:tc>
+                        <w:tc>
+                          <w:tcPr>
+                            <w:tcW w:w="3828" w:type="dxa"/>
+                          </w:tcPr>
+                          <w:p>
+                            <w:pPr>
+                              <w:rPr>
+                                <w:color w:val="495057"/>
+                                <w:shd w:val="clear" w:color="auto" w:fill="F8F9FA"/>
+                              </w:rPr>
+                            </w:pPr>
+                            <w:hyperlink r:id="rId12" w:history="1">
+                              <w:r>
+                                <w:rPr>
+                                  <w:rStyle w:val="Hyperlink"/>
+                                </w:rPr>
+                                <w:t>https://www.github.com/programmatix</w:t>
+                              </w:r>
+                            </w:hyperlink>
+                          </w:p>
+                        </w:tc>
+                      </w:tr>
+                      <w:tr>
+                        <w:tblPrEx>
+                          <w:tblCellMar>
+                            <w:top w:w="0" w:type="dxa"/>
+                            <w:left w:w="0" w:type="dxa"/>
+                            <w:bottom w:w="0" w:type="dxa"/>
+                            <w:right w:w="0" w:type="dxa"/>
+                          </w:tblCellMar>
+                        </w:tblPrEx>
+                        <w:tc>
+                          <w:tcPr>
+                            <w:tcW w:w="450" w:type="dxa"/>
+                          </w:tcPr>
+                          <w:p>
+                            <w:pPr>
+                              <w:rPr>
+                                <w:rStyle w:val="FASymbols"/>
+                              </w:rPr>
+                            </w:pPr>
+                            <w:r>
+                              <w:rPr>
+                                <w:rStyle w:val="FASymbols"/>
+                              </w:rPr>
+                              <w:t></w:t>
+                            </w:r>
+                          </w:p>
+                        </w:tc>
+                        <w:tc>
+                          <w:tcPr>
+                            <w:tcW w:w="3828" w:type="dxa"/>
+                          </w:tcPr>
+                          <w:p>
+                            <w:hyperlink r:id="rId13" w:history="1">
+                              <w:r>
+                                <w:rPr>
+                                  <w:rStyle w:val="Hyperlink"/>
+                                </w:rPr>
+                                <w:t>grahampople@gmail.com</w:t>
+                              </w:r>
+                            </w:hyperlink>
+                          </w:p>
+                        </w:tc>
+                      </w:tr>
+                    </w:tbl>
+                    <w:p/>
+                  </w:txbxContent>
+                </v:textbox>
+                <w10:wrap type="square" anchorx="margin"/>
+              </v:shape>
+            </w:pict>
+          </mc:Fallback>
+        </mc:AlternateContent>
+      </w:r>
+      <w:r>
+        <w:t>Graham Pople</w:t>
+      </w:r>
+    </w:p>
+    <w:p>
+      <w:pPr>
+        <w:pStyle w:val="Byline"/>
+      </w:pPr>
       <w:bookmarkStart w:id="0" w:name="h.m6yelmwjc867"/>
       <w:bookmarkEnd w:id="0"/>
       <w:r>
-        <w:t>Graham Pople</w:t>
+        <w:t>Scala //</w:t>
+      </w:r>
+      <w:r>
+        <w:t xml:space="preserve"> </w:t>
+      </w:r>
+      <w:r>
+        <w:t>Java // Web // C++ Developer</w:t>
       </w:r>
     </w:p>
     <w:p>
-      <w:pPr>
-        <w:pStyle w:val="Byline"/>
-      </w:pPr>
-      <w:r>
-        <w:t>Scala //</w:t>
-      </w:r>
-      <w:r>
-        <w:t xml:space="preserve"> </w:t>
-      </w:r>
-      <w:r>
-        <w:t>Java // Web // C++ Developer</w:t>
-      </w:r>
-    </w:p>
-    <w:tbl>
-      <w:tblPr>
-        <w:tblStyle w:val="default-table-style"/>
-        <w:tblW w:w="0" w:type="auto"/>
-        <w:tblInd w:w="90" w:type="dxa"/>
-        <w:tblCellMar>
-          <w:top w:w="0" w:type="dxa"/>
-          <w:left w:w="0" w:type="dxa"/>
-          <w:bottom w:w="0" w:type="dxa"/>
-          <w:right w:w="0" w:type="dxa"/>
-        </w:tblCellMar>
-        <w:tblLook w:val="0480" w:firstRow="0" w:lastRow="0" w:firstColumn="1" w:lastColumn="0" w:noHBand="0" w:noVBand="1"/>
-      </w:tblPr>
-      <w:tblGrid>
-        <w:gridCol w:w="265"/>
-        <w:gridCol w:w="9143"/>
-      </w:tblGrid>
-      <w:tr>
-        <w:tblPrEx>
-          <w:tblCellMar>
-            <w:top w:w="0" w:type="dxa"/>
-            <w:left w:w="0" w:type="dxa"/>
-            <w:bottom w:w="0" w:type="dxa"/>
-            <w:right w:w="0" w:type="dxa"/>
-          </w:tblCellMar>
-        </w:tblPrEx>
-        <w:tc>
-          <w:tcPr>
-            <w:tcW w:w="265" w:type="dxa"/>
-          </w:tcPr>
-          <w:p>
-            <w:pPr>
-              <w:rPr>
-                <w:rStyle w:val="FASymbols"/>
-              </w:rPr>
-            </w:pPr>
-            <w:r>
-              <w:rPr>
-                <w:rStyle w:val="FASymbols"/>
-              </w:rPr>
-              <w:t></w:t>
-            </w:r>
-          </w:p>
-        </w:tc>
-        <w:tc>
-          <w:tcPr>
-            <w:tcW w:w="9143" w:type="dxa"/>
-          </w:tcPr>
-          <w:p>
-            <w:hyperlink r:id="rId6" w:history="1">
-              <w:r>
-                <w:rPr>
-                  <w:rStyle w:val="Hyperlink"/>
-                </w:rPr>
-                <w:t>http://www.linkedin.com/in/graham-pople</w:t>
-              </w:r>
-            </w:hyperlink>
-          </w:p>
-        </w:tc>
-      </w:tr>
-      <w:tr>
-        <w:tblPrEx>
-          <w:tblCellMar>
-            <w:top w:w="0" w:type="dxa"/>
-            <w:left w:w="0" w:type="dxa"/>
-            <w:bottom w:w="0" w:type="dxa"/>
-            <w:right w:w="0" w:type="dxa"/>
-          </w:tblCellMar>
-        </w:tblPrEx>
-        <w:tc>
-          <w:tcPr>
-            <w:tcW w:w="265" w:type="dxa"/>
-          </w:tcPr>
-          <w:p>
-            <w:pPr>
-              <w:rPr>
-                <w:rStyle w:val="FASymbols"/>
-              </w:rPr>
-            </w:pPr>
-            <w:r>
-              <w:rPr>
-                <w:rStyle w:val="FASymbols"/>
-              </w:rPr>
-              <w:t></w:t>
-            </w:r>
-          </w:p>
-        </w:tc>
-        <w:tc>
-          <w:tcPr>
-            <w:tcW w:w="9143" w:type="dxa"/>
-          </w:tcPr>
-          <w:p>
-            <w:hyperlink r:id="rId7" w:history="1">
-              <w:r>
-                <w:rPr>
-                  <w:rStyle w:val="Hyperlink"/>
-                </w:rPr>
-                <w:t>https://programmatix.github.io/Words/projects</w:t>
-              </w:r>
-            </w:hyperlink>
-          </w:p>
-        </w:tc>
-      </w:tr>
-      <w:tr>
-        <w:tblPrEx>
-          <w:tblCellMar>
-            <w:top w:w="0" w:type="dxa"/>
-            <w:left w:w="0" w:type="dxa"/>
-            <w:bottom w:w="0" w:type="dxa"/>
-            <w:right w:w="0" w:type="dxa"/>
-          </w:tblCellMar>
-        </w:tblPrEx>
-        <w:tc>
-          <w:tcPr>
-            <w:tcW w:w="265" w:type="dxa"/>
-          </w:tcPr>
-          <w:p>
-            <w:pPr>
-              <w:rPr>
-                <w:rStyle w:val="FASymbols"/>
-              </w:rPr>
-            </w:pPr>
-            <w:r>
-              <w:rPr>
-                <w:rStyle w:val="FASymbols"/>
-              </w:rPr>
-              <w:t></w:t>
-            </w:r>
-          </w:p>
-        </w:tc>
-        <w:tc>
-          <w:tcPr>
-            <w:tcW w:w="9143" w:type="dxa"/>
-          </w:tcPr>
-          <w:p>
-            <w:pPr>
-              <w:rPr>
-                <w:color w:val="495057"/>
-                <w:shd w:val="clear" w:color="auto" w:fill="F8F9FA"/>
-              </w:rPr>
-            </w:pPr>
-            <w:hyperlink r:id="rId8" w:history="1">
-              <w:r>
-                <w:rPr>
-                  <w:rStyle w:val="Hyperlink"/>
-                </w:rPr>
-                <w:t>https://www.github.com/programmatix</w:t>
-              </w:r>
-            </w:hyperlink>
-          </w:p>
-        </w:tc>
-      </w:tr>
-      <w:tr>
-        <w:tblPrEx>
-          <w:tblCellMar>
-            <w:top w:w="0" w:type="dxa"/>
-            <w:left w:w="0" w:type="dxa"/>
-            <w:bottom w:w="0" w:type="dxa"/>
-            <w:right w:w="0" w:type="dxa"/>
-          </w:tblCellMar>
-        </w:tblPrEx>
-        <w:tc>
-          <w:tcPr>
-            <w:tcW w:w="265" w:type="dxa"/>
-          </w:tcPr>
-          <w:p>
-            <w:pPr>
-              <w:rPr>
-                <w:rStyle w:val="FASymbols"/>
-              </w:rPr>
-            </w:pPr>
-            <w:r>
-              <w:rPr>
-                <w:rStyle w:val="FASymbols"/>
-              </w:rPr>
-              <w:t></w:t>
-            </w:r>
-          </w:p>
-        </w:tc>
-        <w:tc>
-          <w:tcPr>
-            <w:tcW w:w="9143" w:type="dxa"/>
-          </w:tcPr>
-          <w:p>
-            <w:hyperlink r:id="rId9" w:history="1">
-              <w:r>
-                <w:rPr>
-                  <w:rStyle w:val="Hyperlink"/>
-                </w:rPr>
-                <w:t>grahampople@gmail.com</w:t>
-              </w:r>
-            </w:hyperlink>
-          </w:p>
-        </w:tc>
-      </w:tr>
-    </w:tbl>
-    <w:p>
       <w:r>
         <w:t xml:space="preserve">Senior programmer with over 14 </w:t>
       </w:r>
@@ -235,17 +518,18 @@
       <w:r>
         <w:t xml:space="preserve"> development, and 10 years C++.</w:t>
       </w:r>
-      <w:bookmarkStart w:id="1" w:name="_GoBack"/>
-      <w:bookmarkEnd w:id="1"/>
     </w:p>
     <w:p>
       <w:r>
-        <w:t>Please check out</w:t>
+        <w:t xml:space="preserve">Please </w:t>
+      </w:r>
+      <w:r>
+        <w:t>check out</w:t>
       </w:r>
       <w:r>
         <w:t xml:space="preserve"> </w:t>
       </w:r>
-      <w:hyperlink r:id="rId10" w:history="1">
+      <w:hyperlink r:id="rId14" w:history="1">
         <w:r>
           <w:rPr>
             <w:rStyle w:val="Hyperlink"/>
@@ -304,15 +588,10 @@
               <w:t xml:space="preserve">: </w:t>
             </w:r>
             <w:r>
-              <w:t>Scala, Java, C++, SQL (</w:t>
-            </w:r>
-            <w:proofErr w:type="spellStart"/>
-            <w:r>
-              <w:t>Postgres</w:t>
-            </w:r>
-            <w:proofErr w:type="spellEnd"/>
-            <w:r>
-              <w:t xml:space="preserve">) </w:t>
+              <w:t>Scala, Java, C++, SQL</w:t>
+            </w:r>
+            <w:r>
+              <w:t xml:space="preserve"> </w:t>
             </w:r>
           </w:p>
         </w:tc>
@@ -370,29 +649,14 @@
             <w:r>
               <w:t xml:space="preserve">Core: </w:t>
             </w:r>
-            <w:proofErr w:type="spellStart"/>
-            <w:r>
-              <w:t>ScalaJS</w:t>
-            </w:r>
-            <w:proofErr w:type="spellEnd"/>
-            <w:r>
-              <w:t xml:space="preserve">, </w:t>
-            </w:r>
-            <w:proofErr w:type="spellStart"/>
-            <w:r>
-              <w:t>Javascript</w:t>
-            </w:r>
-            <w:proofErr w:type="spellEnd"/>
-            <w:r>
-              <w:t xml:space="preserve">, Typescript, Stylus, CSS, </w:t>
-            </w:r>
-            <w:proofErr w:type="spellStart"/>
-            <w:r>
-              <w:t>Thymeleaf</w:t>
-            </w:r>
-            <w:proofErr w:type="spellEnd"/>
-            <w:r>
-              <w:t xml:space="preserve"> </w:t>
+            <w:r>
+              <w:t xml:space="preserve">ScalaJS, Javascript, Typescript, </w:t>
+            </w:r>
+            <w:r>
+              <w:t xml:space="preserve">HTML, </w:t>
+            </w:r>
+            <w:r>
+              <w:t xml:space="preserve">Stylus, CSS, Thymeleaf </w:t>
             </w:r>
           </w:p>
         </w:tc>
@@ -444,13 +708,8 @@
             <w:tcW w:w="6888" w:type="dxa"/>
           </w:tcPr>
           <w:p>
-            <w:proofErr w:type="spellStart"/>
-            <w:r>
-              <w:t>ScalaFX</w:t>
-            </w:r>
-            <w:proofErr w:type="spellEnd"/>
-            <w:r>
-              <w:t xml:space="preserve">/JavaFX, GTK </w:t>
+            <w:r>
+              <w:t xml:space="preserve">ScalaFX/JavaFX, GTK </w:t>
             </w:r>
           </w:p>
         </w:tc>
@@ -464,13 +723,8 @@
             <w:pPr>
               <w:pStyle w:val="CompetenciesLeft"/>
             </w:pPr>
-            <w:proofErr w:type="spellStart"/>
-            <w:r>
-              <w:t>Devtools</w:t>
-            </w:r>
-            <w:proofErr w:type="spellEnd"/>
-            <w:r>
-              <w:t xml:space="preserve"> </w:t>
+            <w:r>
+              <w:t xml:space="preserve">Devtools </w:t>
             </w:r>
           </w:p>
         </w:tc>
@@ -479,21 +733,14 @@
             <w:tcW w:w="6888" w:type="dxa"/>
           </w:tcPr>
           <w:p>
-            <w:proofErr w:type="spellStart"/>
-            <w:r>
-              <w:t>ScalaTest</w:t>
-            </w:r>
-            <w:proofErr w:type="spellEnd"/>
-            <w:r>
-              <w:t xml:space="preserve">, JUnit, IntelliJ, Mercurial, </w:t>
-            </w:r>
-            <w:proofErr w:type="spellStart"/>
-            <w:r>
-              <w:t>Git</w:t>
-            </w:r>
-            <w:proofErr w:type="spellEnd"/>
-            <w:r>
-              <w:t xml:space="preserve">, SVN, Linux command line </w:t>
+            <w:r>
+              <w:t xml:space="preserve">ScalaTest, JUnit, IntelliJ, Mercurial, Git, SVN, Linux </w:t>
+            </w:r>
+            <w:r>
+              <w:t>CLI</w:t>
+            </w:r>
+            <w:r>
+              <w:t xml:space="preserve"> </w:t>
             </w:r>
           </w:p>
         </w:tc>
@@ -599,41 +846,14 @@
           </w:p>
           <w:p>
             <w:pPr>
-              <w:pStyle w:val="Skills2"/>
+              <w:pStyle w:val="ListParagraph"/>
+              <w:numPr>
+                <w:ilvl w:val="0"/>
+                <w:numId w:val="12"/>
+              </w:numPr>
             </w:pPr>
-            <w:proofErr w:type="spellStart"/>
-            <w:proofErr w:type="gramStart"/>
-            <w:r>
-              <w:t>Scala,Java</w:t>
-            </w:r>
-            <w:proofErr w:type="spellEnd"/>
-            <w:proofErr w:type="gramEnd"/>
-            <w:r>
-              <w:t xml:space="preserve">, </w:t>
-            </w:r>
-            <w:proofErr w:type="spellStart"/>
-            <w:r>
-              <w:t>ScalaFX</w:t>
-            </w:r>
-            <w:proofErr w:type="spellEnd"/>
-            <w:r>
-              <w:t>/JavaFX, SQL (</w:t>
-            </w:r>
-            <w:proofErr w:type="spellStart"/>
-            <w:r>
-              <w:t>Postgres</w:t>
-            </w:r>
-            <w:proofErr w:type="spellEnd"/>
-            <w:r>
-              <w:t xml:space="preserve">), HTML, Stylus, CSS, Spring Boot, OpenGL, </w:t>
-            </w:r>
-            <w:proofErr w:type="spellStart"/>
-            <w:r>
-              <w:t>Javascript</w:t>
-            </w:r>
-            <w:proofErr w:type="spellEnd"/>
-            <w:r>
-              <w:t>, Typescript, Angular, Grails, Groovy, Hibernate</w:t>
+            <w:r>
+              <w:t>Since early 2014 I have been taking a career break. Wanting to branch out from C++, I took an opportunity to both travel and find a language that better fit my goals of producing readable and well-tested code, quickly. Plus, to try out some ideas for commercial projects.</w:t>
             </w:r>
           </w:p>
           <w:p>
@@ -645,21 +865,9 @@
               </w:numPr>
             </w:pPr>
             <w:r>
-              <w:t>Since early 2014 I have been taking a career break. Wanting to branch out from C++, I took an opportunity to both travel and find a language that better fit my goals of producing readable and well-tested code, quickly. Plus, to try out some ideas for commercial projects.</w:t>
-            </w:r>
-          </w:p>
-          <w:p>
-            <w:pPr>
-              <w:pStyle w:val="ListParagraph"/>
-              <w:numPr>
-                <w:ilvl w:val="0"/>
-                <w:numId w:val="12"/>
-              </w:numPr>
-            </w:pPr>
-            <w:r>
               <w:t xml:space="preserve">I have used the time productively to learn mainly Scala, Java and web development, plus Spring Boot, Grails, Groovy, Typescript, and multiple other technologies.  I've put together </w:t>
             </w:r>
-            <w:hyperlink r:id="rId11" w:history="1">
+            <w:hyperlink r:id="rId15" w:history="1">
               <w:r>
                 <w:rPr>
                   <w:rStyle w:val="Hyperlink"/>
@@ -669,6 +877,17 @@
             </w:hyperlink>
             <w:r>
               <w:t xml:space="preserve"> to show the more interesting projects written in this time, please check it out.</w:t>
+            </w:r>
+          </w:p>
+          <w:p>
+            <w:pPr>
+              <w:pStyle w:val="Skills2"/>
+            </w:pPr>
+            <w:r>
+              <w:t xml:space="preserve">Skills: </w:t>
+            </w:r>
+            <w:r>
+              <w:t>Scala,Java, ScalaFX/JavaFX, SQL (Postgres), HTML, Stylus, CSS, Spring Boot, OpenGL, Javascript, Typescript, Angular, Grails, Groovy, Hibernate</w:t>
             </w:r>
           </w:p>
         </w:tc>
@@ -752,18 +971,32 @@
           </w:p>
           <w:p>
             <w:pPr>
-              <w:pStyle w:val="Skills2"/>
+              <w:pStyle w:val="ListParagraph"/>
+              <w:numPr>
+                <w:ilvl w:val="0"/>
+                <w:numId w:val="12"/>
+              </w:numPr>
             </w:pPr>
             <w:r>
-              <w:t xml:space="preserve">C++, </w:t>
-            </w:r>
-            <w:proofErr w:type="spellStart"/>
-            <w:r>
-              <w:t>Javascript</w:t>
-            </w:r>
-            <w:proofErr w:type="spellEnd"/>
-            <w:r>
-              <w:t>, Fortran, Jenkins</w:t>
+              <w:t xml:space="preserve">Completed major project to rebuild </w:t>
+            </w:r>
+            <w:r>
+              <w:t xml:space="preserve">and update </w:t>
+            </w:r>
+            <w:r>
+              <w:t xml:space="preserve">the most-run Bloomberg function.  It displays a condensed set of key info about stocks and is run 10+ million times daily.  Designed and built a highly optimised low latency C++ backend to handle the load, to replace the previous Fortran system, together with an efficient Javascript UI.  Delivered on schedule and with great feedback from clients (including </w:t>
+            </w:r>
+            <w:r>
+              <w:t>the company director</w:t>
+            </w:r>
+            <w:r>
+              <w:t>).  This was a 2 person proje</w:t>
+            </w:r>
+            <w:r>
+              <w:t>ct and I was responsible for 80</w:t>
+            </w:r>
+            <w:r>
+              <w:t>% of it.</w:t>
             </w:r>
           </w:p>
           <w:p>
@@ -775,39 +1008,7 @@
               </w:numPr>
             </w:pPr>
             <w:r>
-              <w:t xml:space="preserve">Completed major project to </w:t>
-            </w:r>
-            <w:proofErr w:type="spellStart"/>
-            <w:r>
-              <w:t>rearchitect</w:t>
-            </w:r>
-            <w:proofErr w:type="spellEnd"/>
-            <w:r>
-              <w:t xml:space="preserve"> and rebuild the most-run Bloomberg function.  It displays a condensed set of key info about stocks and is run 10+ million times daily.  Designed and built a highly </w:t>
-            </w:r>
-            <w:proofErr w:type="spellStart"/>
-            <w:r>
-              <w:t>optimised</w:t>
-            </w:r>
-            <w:proofErr w:type="spellEnd"/>
-            <w:r>
-              <w:t xml:space="preserve"> low latency C++ backend to handle the load, to replace the previous Fortran system, together with an efficient </w:t>
-            </w:r>
-            <w:proofErr w:type="spellStart"/>
-            <w:r>
-              <w:t>Javascript</w:t>
-            </w:r>
-            <w:proofErr w:type="spellEnd"/>
-            <w:r>
-              <w:t xml:space="preserve"> UI.  Delivered on schedule and with great feedback from clients (including the mayor of New York).  This was a </w:t>
-            </w:r>
-            <w:proofErr w:type="gramStart"/>
-            <w:r>
-              <w:t>2 person</w:t>
-            </w:r>
-            <w:proofErr w:type="gramEnd"/>
-            <w:r>
-              <w:t xml:space="preserve"> project and I was responsible for 80\% of it.</w:t>
+              <w:t>Architected and built a highly performant, highly optimised C++ multithreaded backend on UNIX, to process millions of trades daily from 40 equity exchanges in realtime.  Made key architecture decisions early that gave huge wins in performance and time to deployment, particularly the use of skiplists as the central data structure.  Also architected and built the complex Javascript UI, which gets run over 25k times daily.</w:t>
             </w:r>
           </w:p>
           <w:p>
@@ -819,43 +1020,13 @@
               </w:numPr>
             </w:pPr>
             <w:r>
-              <w:t xml:space="preserve">Architected and built a highly performant, highly </w:t>
-            </w:r>
-            <w:proofErr w:type="spellStart"/>
-            <w:r>
-              <w:t>optimised</w:t>
-            </w:r>
-            <w:proofErr w:type="spellEnd"/>
-            <w:r>
-              <w:t xml:space="preserve"> C++ multithreaded backend on UNIX, to process millions of trades daily from 40 equity exchanges in </w:t>
-            </w:r>
-            <w:proofErr w:type="spellStart"/>
-            <w:r>
-              <w:t>realtime</w:t>
-            </w:r>
-            <w:proofErr w:type="spellEnd"/>
-            <w:r>
-              <w:t xml:space="preserve">.  Made key architecture decisions early that gave huge wins in performance and time to deployment, particularly the use of </w:t>
-            </w:r>
-            <w:proofErr w:type="spellStart"/>
-            <w:r>
-              <w:t>skiplists</w:t>
-            </w:r>
-            <w:proofErr w:type="spellEnd"/>
-            <w:r>
-              <w:t xml:space="preserve"> as the </w:t>
-            </w:r>
-            <w:r>
-              <w:lastRenderedPageBreak/>
-              <w:t xml:space="preserve">central data structure.  Also architected and built the complex </w:t>
-            </w:r>
-            <w:proofErr w:type="spellStart"/>
-            <w:r>
-              <w:t>Javascript</w:t>
-            </w:r>
-            <w:proofErr w:type="spellEnd"/>
-            <w:r>
-              <w:t xml:space="preserve"> UI, which gets run over 25k times daily.</w:t>
+              <w:t xml:space="preserve">Project managed a team of 12 and was one of two lead architects and developers in a major initiative to rebuild and integrate multiple legacy trading systems into a new microservices </w:t>
+            </w:r>
+            <w:r>
+              <w:t>architecture</w:t>
+            </w:r>
+            <w:r>
+              <w:t>, involving 10 complex C++ backends handling millions of trades in real-time over a shared bus, plus multiple accompanying UIs in Javascript.  Project was ongoing when I left, and was on-schedule and already getting great results and feedback.</w:t>
             </w:r>
           </w:p>
           <w:p>
@@ -867,31 +1038,7 @@
               </w:numPr>
             </w:pPr>
             <w:r>
-              <w:t xml:space="preserve">Project managed a team of 12 and was one of two lead architects and developers in a major initiative to rebuild and integrate multiple legacy trading systems into a new </w:t>
-            </w:r>
-            <w:proofErr w:type="spellStart"/>
-            <w:r>
-              <w:t>microservices</w:t>
-            </w:r>
-            <w:proofErr w:type="spellEnd"/>
-            <w:r>
-              <w:t xml:space="preserve"> system, involving around 10 complex C++ </w:t>
-            </w:r>
-            <w:proofErr w:type="spellStart"/>
-            <w:r>
-              <w:t>backends</w:t>
-            </w:r>
-            <w:proofErr w:type="spellEnd"/>
-            <w:r>
-              <w:t xml:space="preserve"> handling millions of trades in real-time over a shared bus, plus multiple accompanying UIs in </w:t>
-            </w:r>
-            <w:proofErr w:type="spellStart"/>
-            <w:r>
-              <w:t>Javascript</w:t>
-            </w:r>
-            <w:proofErr w:type="spellEnd"/>
-            <w:r>
-              <w:t>.  Project was ongoing when I left, and was on-schedule and already getting great results and feedback.</w:t>
+              <w:t xml:space="preserve">Extensive experience with both monoliths (2GB executables) and microservices.  </w:t>
             </w:r>
           </w:p>
           <w:p>
@@ -903,15 +1050,35 @@
               </w:numPr>
             </w:pPr>
             <w:r>
-              <w:t xml:space="preserve">Extensive experience with both monoliths (2GB executables) and </w:t>
-            </w:r>
-            <w:proofErr w:type="spellStart"/>
-            <w:r>
-              <w:t>microservices</w:t>
-            </w:r>
-            <w:proofErr w:type="spellEnd"/>
-            <w:r>
-              <w:t xml:space="preserve">.  Bloomberg has a build-it/run-it philosophy, so teams take full ownership of their products including effectively 24/7 support.                        </w:t>
+              <w:lastRenderedPageBreak/>
+              <w:t xml:space="preserve">Bloomberg has a build-it/run-it philosophy, so </w:t>
+            </w:r>
+            <w:r>
+              <w:t xml:space="preserve">I took </w:t>
+            </w:r>
+            <w:r>
+              <w:t xml:space="preserve">full ownership of </w:t>
+            </w:r>
+            <w:r>
+              <w:t xml:space="preserve">my </w:t>
+            </w:r>
+            <w:r>
+              <w:t xml:space="preserve">products including </w:t>
+            </w:r>
+            <w:r>
+              <w:t xml:space="preserve">providing </w:t>
+            </w:r>
+            <w:r>
+              <w:t xml:space="preserve">effectively 24/7 </w:t>
+            </w:r>
+            <w:r>
+              <w:t xml:space="preserve">emergency </w:t>
+            </w:r>
+            <w:r>
+              <w:t>support.</w:t>
+            </w:r>
+            <w:r>
+              <w:t xml:space="preserve"> </w:t>
             </w:r>
           </w:p>
           <w:p>
@@ -927,6 +1094,17 @@
             </w:r>
             <w:r>
               <w:t xml:space="preserve"> UIs.</w:t>
+            </w:r>
+          </w:p>
+          <w:p>
+            <w:pPr>
+              <w:pStyle w:val="Skills2"/>
+            </w:pPr>
+            <w:r>
+              <w:t xml:space="preserve">Skills: </w:t>
+            </w:r>
+            <w:r>
+              <w:t>C++, Javascript, Fortran, Jenkins</w:t>
             </w:r>
           </w:p>
         </w:tc>
@@ -979,28 +1157,15 @@
               <w:pStyle w:val="Position"/>
             </w:pPr>
             <w:r>
-              <w:t xml:space="preserve"> Software Engineer</w:t>
+              <w:t>Software Engineer</w:t>
             </w:r>
           </w:p>
           <w:p>
             <w:pPr>
               <w:pStyle w:val="Company"/>
             </w:pPr>
-            <w:proofErr w:type="spellStart"/>
-            <w:r>
-              <w:t>Aculab</w:t>
-            </w:r>
-            <w:proofErr w:type="spellEnd"/>
-            <w:r>
-              <w:t xml:space="preserve"> Plc</w:t>
-            </w:r>
-          </w:p>
-          <w:p>
-            <w:pPr>
-              <w:pStyle w:val="Skills2"/>
-            </w:pPr>
-            <w:r>
-              <w:t>C++, Python</w:t>
+            <w:r>
+              <w:t>Aculab Plc</w:t>
             </w:r>
           </w:p>
           <w:p>
@@ -1012,31 +1177,31 @@
               </w:numPr>
             </w:pPr>
             <w:r>
-              <w:t xml:space="preserve">Worked on flagship product </w:t>
-            </w:r>
-            <w:proofErr w:type="spellStart"/>
-            <w:r>
-              <w:t>ApplianX</w:t>
-            </w:r>
-            <w:proofErr w:type="spellEnd"/>
-            <w:r>
-              <w:t xml:space="preserve">, a turnkey Linux-based </w:t>
-            </w:r>
-            <w:proofErr w:type="spellStart"/>
-            <w:r>
-              <w:t>telecomms</w:t>
-            </w:r>
-            <w:proofErr w:type="spellEnd"/>
-            <w:r>
-              <w:t xml:space="preserve"> product that used a multithreaded C++ \&amp; Python engine to handle multiple channels of speech and fax across VoIP and regular calls.  Strongly test-driven development and focus on multi-threading and </w:t>
-            </w:r>
-            <w:proofErr w:type="spellStart"/>
-            <w:r>
-              <w:t>optimisation</w:t>
-            </w:r>
-            <w:proofErr w:type="spellEnd"/>
-            <w:r>
-              <w:t xml:space="preserve">.      </w:t>
+              <w:t xml:space="preserve">Worked on flagship product ApplianX, a turnkey Linux-based </w:t>
+            </w:r>
+            <w:r>
+              <w:t>telecoms</w:t>
+            </w:r>
+            <w:r>
+              <w:t xml:space="preserve"> product</w:t>
+            </w:r>
+            <w:r>
+              <w:t xml:space="preserve"> that used a multithreaded C++ </w:t>
+            </w:r>
+            <w:r>
+              <w:t xml:space="preserve">&amp; Python engine to handle multiple channels of speech and fax across VoIP and regular calls.  </w:t>
+            </w:r>
+            <w:r>
+              <w:t>This involed a s</w:t>
+            </w:r>
+            <w:r>
+              <w:t xml:space="preserve">trongly test-driven development and </w:t>
+            </w:r>
+            <w:r>
+              <w:t xml:space="preserve">a </w:t>
+            </w:r>
+            <w:r>
+              <w:t xml:space="preserve">focus on multi-threading and optimisation. </w:t>
             </w:r>
           </w:p>
           <w:p>
@@ -1051,6 +1216,17 @@
               <w:t>Extensive use of standard C++ development techniques and libraries, e.g. STL, Boost, RAII.</w:t>
             </w:r>
           </w:p>
+          <w:p>
+            <w:pPr>
+              <w:pStyle w:val="Skills2"/>
+            </w:pPr>
+            <w:r>
+              <w:t xml:space="preserve">Skills: </w:t>
+            </w:r>
+            <w:r>
+              <w:t>C++, Python</w:t>
+            </w:r>
+          </w:p>
         </w:tc>
       </w:tr>
     </w:tbl>
@@ -1059,8 +1235,10 @@
         <w:pStyle w:val="Heading2"/>
       </w:pPr>
       <w:r>
-        <w:t>Mindset</w:t>
-      </w:r>
+        <w:t>A Little More Detail</w:t>
+      </w:r>
+      <w:bookmarkStart w:id="1" w:name="_GoBack"/>
+      <w:bookmarkEnd w:id="1"/>
     </w:p>
     <w:p>
       <w:r>
@@ -1091,26 +1269,10 @@
         <w:t>full-stack development</w:t>
       </w:r>
       <w:r>
-        <w:t xml:space="preserve"> in a variety of languages, including architecting and building complex multi-threaded </w:t>
-      </w:r>
-      <w:proofErr w:type="spellStart"/>
-      <w:r>
-        <w:t>backends</w:t>
-      </w:r>
-      <w:proofErr w:type="spellEnd"/>
-      <w:r>
-        <w:t xml:space="preserve"> in both </w:t>
-      </w:r>
-      <w:r>
-        <w:t xml:space="preserve">monolithic and </w:t>
-      </w:r>
-      <w:proofErr w:type="spellStart"/>
-      <w:r>
-        <w:t>microservices</w:t>
-      </w:r>
-      <w:proofErr w:type="spellEnd"/>
-      <w:r>
-        <w:t xml:space="preserve"> style</w:t>
+        <w:t xml:space="preserve"> in a variety of languages, including architecting and building complex multi-threaded backends in both </w:t>
+      </w:r>
+      <w:r>
+        <w:t>monolithic and microservices style</w:t>
       </w:r>
       <w:r>
         <w:t>s</w:t>
@@ -1251,52 +1413,20 @@
         </w:numPr>
       </w:pPr>
       <w:r>
-        <w:t xml:space="preserve">Know how to fix the hard stuff.  I've plenty of experience </w:t>
-      </w:r>
-      <w:proofErr w:type="spellStart"/>
-      <w:r>
-        <w:t>optimising</w:t>
-      </w:r>
-      <w:proofErr w:type="spellEnd"/>
-      <w:r>
-        <w:t xml:space="preserve"> with </w:t>
-      </w:r>
-      <w:proofErr w:type="spellStart"/>
-      <w:r>
-        <w:t>Yourkit</w:t>
-      </w:r>
-      <w:proofErr w:type="spellEnd"/>
-      <w:r>
-        <w:t xml:space="preserve">, and I've built a </w:t>
-      </w:r>
-      <w:hyperlink r:id="rId12" w:history="1">
-        <w:proofErr w:type="spellStart"/>
+        <w:t xml:space="preserve">Know how to fix the hard stuff.  I've plenty of experience optimising with Yourkit, and I've built a </w:t>
+      </w:r>
+      <w:hyperlink r:id="rId16" w:history="1">
         <w:r>
           <w:rPr>
             <w:rStyle w:val="Hyperlink"/>
           </w:rPr>
-          <w:t>classfile</w:t>
+          <w:t>classfile analyser</w:t>
         </w:r>
-        <w:proofErr w:type="spellEnd"/>
-        <w:r>
-          <w:rPr>
-            <w:rStyle w:val="Hyperlink"/>
-          </w:rPr>
-          <w:t xml:space="preserve"> </w:t>
-        </w:r>
-        <w:proofErr w:type="spellStart"/>
-        <w:r>
-          <w:rPr>
-            <w:rStyle w:val="Hyperlink"/>
-          </w:rPr>
-          <w:t>analyser</w:t>
-        </w:r>
-        <w:proofErr w:type="spellEnd"/>
       </w:hyperlink>
       <w:r>
         <w:t xml:space="preserve"> and a </w:t>
       </w:r>
-      <w:hyperlink r:id="rId13" w:history="1">
+      <w:hyperlink r:id="rId17" w:history="1">
         <w:r>
           <w:rPr>
             <w:rStyle w:val="Hyperlink"/>
@@ -1341,15 +1471,7 @@
         </w:numPr>
       </w:pPr>
       <w:r>
-        <w:t xml:space="preserve">Have plenty of server maintenance and </w:t>
-      </w:r>
-      <w:proofErr w:type="spellStart"/>
-      <w:r>
-        <w:t>devops</w:t>
-      </w:r>
-      <w:proofErr w:type="spellEnd"/>
-      <w:r>
-        <w:t xml:space="preserve"> experience, includi</w:t>
+        <w:t>Have plenty of server maintenance and devops experience, includi</w:t>
       </w:r>
       <w:r>
         <w:t>ng database migrations and maintenance, managing JVMs</w:t>
@@ -1430,15 +1552,7 @@
           </w:p>
           <w:p>
             <w:r>
-              <w:t>BSc in Computer Science, 2(</w:t>
-            </w:r>
-            <w:proofErr w:type="spellStart"/>
-            <w:r>
-              <w:t>i</w:t>
-            </w:r>
-            <w:proofErr w:type="spellEnd"/>
-            <w:r>
-              <w:t>)</w:t>
+              <w:t>BSc in Computer Science, 2(i)</w:t>
             </w:r>
           </w:p>
         </w:tc>
@@ -1468,15 +1582,7 @@
           </w:tcPr>
           <w:p>
             <w:r>
-              <w:t xml:space="preserve">Helena </w:t>
-            </w:r>
-            <w:proofErr w:type="spellStart"/>
-            <w:r>
-              <w:t>Romanes</w:t>
-            </w:r>
-            <w:proofErr w:type="spellEnd"/>
-            <w:r>
-              <w:t xml:space="preserve"> School, Essex</w:t>
+              <w:t>Helena Romanes School, Essex</w:t>
             </w:r>
           </w:p>
           <w:p>
@@ -1486,7 +1592,6 @@
           </w:p>
           <w:p>
             <w:r>
-              <w:lastRenderedPageBreak/>
               <w:t xml:space="preserve">A/S Level - Further Mathematics A, English Language A </w:t>
             </w:r>
           </w:p>
@@ -1508,7 +1613,7 @@
 <w:numbering xmlns:wpc="http://schemas.microsoft.com/office/word/2010/wordprocessingCanvas" xmlns:cx="http://schemas.microsoft.com/office/drawing/2014/chartex" xmlns:mc="http://schemas.openxmlformats.org/markup-compatibility/2006" xmlns:o="urn:schemas-microsoft-com:office:office" xmlns:r="http://schemas.openxmlformats.org/officeDocument/2006/relationships" xmlns:m="http://schemas.openxmlformats.org/officeDocument/2006/math" xmlns:v="urn:schemas-microsoft-com:vml" xmlns:wp14="http://schemas.microsoft.com/office/word/2010/wordprocessingDrawing" xmlns:wp="http://schemas.openxmlformats.org/drawingml/2006/wordprocessingDrawing" xmlns:w10="urn:schemas-microsoft-com:office:word" xmlns:w="http://schemas.openxmlformats.org/wordprocessingml/2006/main" xmlns:w14="http://schemas.microsoft.com/office/word/2010/wordml" xmlns:w15="http://schemas.microsoft.com/office/word/2012/wordml" xmlns:w16se="http://schemas.microsoft.com/office/word/2015/wordml/symex" xmlns:wpg="http://schemas.microsoft.com/office/word/2010/wordprocessingGroup" xmlns:wpi="http://schemas.microsoft.com/office/word/2010/wordprocessingInk" xmlns:wne="http://schemas.microsoft.com/office/word/2006/wordml" xmlns:wps="http://schemas.microsoft.com/office/word/2010/wordprocessingShape" mc:Ignorable="w14 w15 w16se wp14">
   <w:numPicBullet w:numPicBulletId="0">
     <w:pict>
-      <v:shape id="_x0000_i1200" style="width:6.75pt;height:9pt" coordsize="" o:spt="100" o:bullet="t" adj="0,,0" path="" stroked="f">
+      <v:shape id="_x0000_i1256" style="width:6.75pt;height:9pt" coordsize="" o:spt="100" o:bullet="t" adj="0,,0" path="" stroked="f">
         <v:stroke joinstyle="miter"/>
         <v:imagedata r:id="rId1" o:title="SOpicbullet1"/>
         <v:formulas/>
@@ -3186,7 +3291,7 @@
   <w:style w:type="paragraph" w:default="1" w:styleId="Normal">
     <w:name w:val="Normal"/>
     <w:qFormat/>
-    <w:rsid w:val="007B136E"/>
+    <w:rsid w:val="00262188"/>
   </w:style>
   <w:style w:type="paragraph" w:styleId="Heading1">
     <w:name w:val="heading 1"/>
@@ -3195,13 +3300,10 @@
     <w:link w:val="Heading1Char"/>
     <w:uiPriority w:val="9"/>
     <w:qFormat/>
-    <w:rsid w:val="00DE2AC9"/>
+    <w:rsid w:val="00F67EA9"/>
     <w:pPr>
       <w:keepNext/>
       <w:keepLines/>
-      <w:pBdr>
-        <w:bottom w:val="single" w:sz="4" w:space="1" w:color="auto"/>
-      </w:pBdr>
       <w:spacing w:after="0" w:line="240" w:lineRule="auto"/>
       <w:outlineLvl w:val="0"/>
     </w:pPr>
@@ -4578,10 +4680,11 @@
   </w:style>
   <w:style w:type="character" w:styleId="FollowedHyperlink">
     <w:name w:val="FollowedHyperlink"/>
-    <w:rsid w:val="006A55B0"/>
-    <w:rPr>
-      <w:color w:val="800000"/>
-      <w:u w:val="single"/>
+    <w:basedOn w:val="Hyperlink"/>
+    <w:rsid w:val="00262188"/>
+    <w:rPr>
+      <w:color w:val="2E74B5" w:themeColor="accent1" w:themeShade="BF"/>
+      <w:u w:val="none"/>
     </w:rPr>
   </w:style>
   <w:style w:type="character" w:styleId="CommentReference">
@@ -4631,7 +4734,7 @@
     <w:name w:val="Heading 1 Char"/>
     <w:link w:val="Heading1"/>
     <w:uiPriority w:val="9"/>
-    <w:rsid w:val="00DE2AC9"/>
+    <w:rsid w:val="00F67EA9"/>
     <w:rPr>
       <w:rFonts w:ascii="Calibri Light" w:eastAsia="SimSun" w:hAnsi="Calibri Light" w:cs="Times New Roman"/>
       <w:color w:val="2E74B5"/>
@@ -4997,9 +5100,9 @@
     <w:name w:val="Byline"/>
     <w:basedOn w:val="Normal"/>
     <w:qFormat/>
-    <w:rsid w:val="006C73CD"/>
-    <w:pPr>
-      <w:spacing w:before="120"/>
+    <w:rsid w:val="00117B1C"/>
+    <w:pPr>
+      <w:spacing w:before="120" w:after="480"/>
     </w:pPr>
     <w:rPr>
       <w:sz w:val="28"/>
@@ -5416,7 +5519,7 @@
 </file>
 
 <file path=customXml/itemProps1.xml><?xml version="1.0" encoding="utf-8"?>
-<ds:datastoreItem xmlns:ds="http://schemas.openxmlformats.org/officeDocument/2006/customXml" ds:itemID="{79455358-90B2-4B3E-9411-FAC29BDFBAF9}">
+<ds:datastoreItem xmlns:ds="http://schemas.openxmlformats.org/officeDocument/2006/customXml" ds:itemID="{3E646A82-633E-4F16-BE9B-6B9003B3EC87}">
   <ds:schemaRefs>
     <ds:schemaRef ds:uri="http://schemas.openxmlformats.org/officeDocument/2006/bibliography"/>
   </ds:schemaRefs>

--- a/docs/cv/odt/CV_2018.docx
+++ b/docs/cv/odt/CV_2018.docx
@@ -16,10 +16,10 @@
               <wp:anchor distT="45720" distB="45720" distL="114300" distR="114300" simplePos="0" relativeHeight="251659264" behindDoc="0" locked="0" layoutInCell="1" allowOverlap="1" wp14:anchorId="41378DEF" wp14:editId="0B4CD14F">
                 <wp:simplePos x="0" y="0"/>
                 <wp:positionH relativeFrom="margin">
-                  <wp:align>right</wp:align>
+                  <wp:posOffset>3867357</wp:posOffset>
                 </wp:positionH>
                 <wp:positionV relativeFrom="paragraph">
-                  <wp:posOffset>8255</wp:posOffset>
+                  <wp:posOffset>0</wp:posOffset>
                 </wp:positionV>
                 <wp:extent cx="2965450" cy="1267460"/>
                 <wp:effectExtent l="0" t="0" r="25400" b="27940"/>
@@ -277,7 +277,7 @@
                 <v:stroke joinstyle="miter"/>
                 <v:path gradientshapeok="t" o:connecttype="rect"/>
               </v:shapetype>
-              <v:shape id="Text Box 2" o:spid="_x0000_s1026" type="#_x0000_t202" style="position:absolute;margin-left:182.3pt;margin-top:.65pt;width:233.5pt;height:99.8pt;z-index:251659264;visibility:visible;mso-wrap-style:square;mso-width-percent:0;mso-height-percent:0;mso-wrap-distance-left:9pt;mso-wrap-distance-top:3.6pt;mso-wrap-distance-right:9pt;mso-wrap-distance-bottom:3.6pt;mso-position-horizontal:right;mso-position-horizontal-relative:margin;mso-position-vertical:absolute;mso-position-vertical-relative:text;mso-width-percent:0;mso-height-percent:0;mso-width-relative:margin;mso-height-relative:margin;v-text-anchor:middle" o:gfxdata="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" filled="f" strokecolor="#bdd6ee [1300]">
+              <v:shape id="Text Box 2" o:spid="_x0000_s1026" type="#_x0000_t202" style="position:absolute;margin-left:304.5pt;margin-top:0;width:233.5pt;height:99.8pt;z-index:251659264;visibility:visible;mso-wrap-style:square;mso-width-percent:0;mso-height-percent:0;mso-wrap-distance-left:9pt;mso-wrap-distance-top:3.6pt;mso-wrap-distance-right:9pt;mso-wrap-distance-bottom:3.6pt;mso-position-horizontal:absolute;mso-position-horizontal-relative:margin;mso-position-vertical:absolute;mso-position-vertical-relative:text;mso-width-percent:0;mso-height-percent:0;mso-width-relative:margin;mso-height-relative:margin;v-text-anchor:middle" o:gfxdata="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" filled="f" strokecolor="#bdd6ee [1300]">
                 <v:textbox inset=",14.4pt">
                   <w:txbxContent>
                     <w:tbl>
@@ -649,14 +649,35 @@
             <w:r>
               <w:t xml:space="preserve">Core: </w:t>
             </w:r>
-            <w:r>
-              <w:t xml:space="preserve">ScalaJS, Javascript, Typescript, </w:t>
+            <w:proofErr w:type="spellStart"/>
+            <w:r>
+              <w:t>ScalaJS</w:t>
+            </w:r>
+            <w:proofErr w:type="spellEnd"/>
+            <w:r>
+              <w:t xml:space="preserve">, </w:t>
+            </w:r>
+            <w:proofErr w:type="spellStart"/>
+            <w:r>
+              <w:t>Javascript</w:t>
+            </w:r>
+            <w:proofErr w:type="spellEnd"/>
+            <w:r>
+              <w:t xml:space="preserve">, Typescript, </w:t>
             </w:r>
             <w:r>
               <w:t xml:space="preserve">HTML, </w:t>
             </w:r>
             <w:r>
-              <w:t xml:space="preserve">Stylus, CSS, Thymeleaf </w:t>
+              <w:t xml:space="preserve">Stylus, CSS, </w:t>
+            </w:r>
+            <w:proofErr w:type="spellStart"/>
+            <w:r>
+              <w:t>Thymeleaf</w:t>
+            </w:r>
+            <w:proofErr w:type="spellEnd"/>
+            <w:r>
+              <w:t xml:space="preserve"> </w:t>
             </w:r>
           </w:p>
         </w:tc>
@@ -708,8 +729,13 @@
             <w:tcW w:w="6888" w:type="dxa"/>
           </w:tcPr>
           <w:p>
-            <w:r>
-              <w:t xml:space="preserve">ScalaFX/JavaFX, GTK </w:t>
+            <w:proofErr w:type="spellStart"/>
+            <w:r>
+              <w:t>ScalaFX</w:t>
+            </w:r>
+            <w:proofErr w:type="spellEnd"/>
+            <w:r>
+              <w:t xml:space="preserve">/JavaFX, GTK </w:t>
             </w:r>
           </w:p>
         </w:tc>
@@ -723,8 +749,13 @@
             <w:pPr>
               <w:pStyle w:val="CompetenciesLeft"/>
             </w:pPr>
-            <w:r>
-              <w:t xml:space="preserve">Devtools </w:t>
+            <w:proofErr w:type="spellStart"/>
+            <w:r>
+              <w:t>Devtools</w:t>
+            </w:r>
+            <w:proofErr w:type="spellEnd"/>
+            <w:r>
+              <w:t xml:space="preserve"> </w:t>
             </w:r>
           </w:p>
         </w:tc>
@@ -733,8 +764,21 @@
             <w:tcW w:w="6888" w:type="dxa"/>
           </w:tcPr>
           <w:p>
-            <w:r>
-              <w:t xml:space="preserve">ScalaTest, JUnit, IntelliJ, Mercurial, Git, SVN, Linux </w:t>
+            <w:proofErr w:type="spellStart"/>
+            <w:r>
+              <w:t>ScalaTest</w:t>
+            </w:r>
+            <w:proofErr w:type="spellEnd"/>
+            <w:r>
+              <w:t xml:space="preserve">, JUnit, IntelliJ, Mercurial, </w:t>
+            </w:r>
+            <w:proofErr w:type="spellStart"/>
+            <w:r>
+              <w:t>Git</w:t>
+            </w:r>
+            <w:proofErr w:type="spellEnd"/>
+            <w:r>
+              <w:t xml:space="preserve">, SVN, Linux </w:t>
             </w:r>
             <w:r>
               <w:t>CLI</w:t>
@@ -886,8 +930,37 @@
             <w:r>
               <w:t xml:space="preserve">Skills: </w:t>
             </w:r>
-            <w:r>
-              <w:t>Scala,Java, ScalaFX/JavaFX, SQL (Postgres), HTML, Stylus, CSS, Spring Boot, OpenGL, Javascript, Typescript, Angular, Grails, Groovy, Hibernate</w:t>
+            <w:proofErr w:type="spellStart"/>
+            <w:r>
+              <w:t>Scala,Java</w:t>
+            </w:r>
+            <w:proofErr w:type="spellEnd"/>
+            <w:r>
+              <w:t xml:space="preserve">, </w:t>
+            </w:r>
+            <w:proofErr w:type="spellStart"/>
+            <w:r>
+              <w:t>ScalaFX</w:t>
+            </w:r>
+            <w:proofErr w:type="spellEnd"/>
+            <w:r>
+              <w:t>/JavaFX, SQL (</w:t>
+            </w:r>
+            <w:proofErr w:type="spellStart"/>
+            <w:r>
+              <w:t>Postgres</w:t>
+            </w:r>
+            <w:proofErr w:type="spellEnd"/>
+            <w:r>
+              <w:t xml:space="preserve">), HTML, Stylus, CSS, Spring Boot, OpenGL, </w:t>
+            </w:r>
+            <w:proofErr w:type="spellStart"/>
+            <w:r>
+              <w:t>Javascript</w:t>
+            </w:r>
+            <w:proofErr w:type="spellEnd"/>
+            <w:r>
+              <w:t>, Typescript, Angular, Grails, Groovy, Hibernate</w:t>
             </w:r>
           </w:p>
         </w:tc>
@@ -921,7 +994,10 @@
           </w:p>
           <w:p>
             <w:pPr>
-              <w:pStyle w:val="PositionLength"/>
+              <w:pStyle w:val="PositionDates"/>
+              <w:rPr>
+                <w:rStyle w:val="Definition"/>
+              </w:rPr>
             </w:pPr>
             <w:r>
               <w:rPr>
@@ -929,16 +1005,12 @@
               </w:rPr>
               <w:t>August 2010</w:t>
             </w:r>
-            <w:r>
-              <w:rPr>
-                <w:rStyle w:val="Definition"/>
-              </w:rPr>
-              <w:br/>
-            </w:r>
-            <w:r>
-              <w:rPr>
-                <w:rStyle w:val="Definition"/>
-              </w:rPr>
+          </w:p>
+          <w:p>
+            <w:pPr>
+              <w:pStyle w:val="PositionLength"/>
+            </w:pPr>
+            <w:r>
               <w:t>3.5 years</w:t>
             </w:r>
           </w:p>
@@ -984,13 +1056,43 @@
               <w:t xml:space="preserve">and update </w:t>
             </w:r>
             <w:r>
-              <w:t xml:space="preserve">the most-run Bloomberg function.  It displays a condensed set of key info about stocks and is run 10+ million times daily.  Designed and built a highly optimised low latency C++ backend to handle the load, to replace the previous Fortran system, together with an efficient Javascript UI.  Delivered on schedule and with great feedback from clients (including </w:t>
+              <w:t xml:space="preserve">the most-run Bloomberg </w:t>
+            </w:r>
+            <w:r>
+              <w:t>screen</w:t>
+            </w:r>
+            <w:r>
+              <w:t xml:space="preserve">.  It displays a condensed set of key info about stocks and is run 10+ million times daily.  Designed and built a highly </w:t>
+            </w:r>
+            <w:proofErr w:type="spellStart"/>
+            <w:r>
+              <w:t>optimised</w:t>
+            </w:r>
+            <w:proofErr w:type="spellEnd"/>
+            <w:r>
+              <w:t xml:space="preserve"> low latency C++ backend to handle the load, to replace the previous Fortran system, together with an efficient </w:t>
+            </w:r>
+            <w:proofErr w:type="spellStart"/>
+            <w:r>
+              <w:t>Javascript</w:t>
+            </w:r>
+            <w:proofErr w:type="spellEnd"/>
+            <w:r>
+              <w:t xml:space="preserve"> UI.  Delivered on schedule and with great feedback from clients (including </w:t>
             </w:r>
             <w:r>
               <w:t>the company director</w:t>
             </w:r>
             <w:r>
-              <w:t>).  This was a 2 person proje</w:t>
+              <w:t xml:space="preserve">).  This was a </w:t>
+            </w:r>
+            <w:proofErr w:type="gramStart"/>
+            <w:r>
+              <w:t>2 person</w:t>
+            </w:r>
+            <w:proofErr w:type="gramEnd"/>
+            <w:r>
+              <w:t xml:space="preserve"> proje</w:t>
             </w:r>
             <w:r>
               <w:t>ct and I was responsible for 80</w:t>
@@ -1008,7 +1110,39 @@
               </w:numPr>
             </w:pPr>
             <w:r>
-              <w:t>Architected and built a highly performant, highly optimised C++ multithreaded backend on UNIX, to process millions of trades daily from 40 equity exchanges in realtime.  Made key architecture decisions early that gave huge wins in performance and time to deployment, particularly the use of skiplists as the central data structure.  Also architected and built the complex Javascript UI, which gets run over 25k times daily.</w:t>
+              <w:t xml:space="preserve">Architected and built a highly performant, highly </w:t>
+            </w:r>
+            <w:proofErr w:type="spellStart"/>
+            <w:r>
+              <w:t>optimised</w:t>
+            </w:r>
+            <w:proofErr w:type="spellEnd"/>
+            <w:r>
+              <w:t xml:space="preserve"> C++ multithreaded backend on UNIX, to process millions of trades daily from 40 equity exchanges in </w:t>
+            </w:r>
+            <w:proofErr w:type="spellStart"/>
+            <w:r>
+              <w:t>realtime</w:t>
+            </w:r>
+            <w:proofErr w:type="spellEnd"/>
+            <w:r>
+              <w:t xml:space="preserve">.  Made key architecture decisions early that gave huge wins in performance and time to deployment, particularly the use of </w:t>
+            </w:r>
+            <w:proofErr w:type="spellStart"/>
+            <w:r>
+              <w:t>skiplists</w:t>
+            </w:r>
+            <w:proofErr w:type="spellEnd"/>
+            <w:r>
+              <w:t xml:space="preserve"> as the central data structure.  Also architected and built the complex </w:t>
+            </w:r>
+            <w:proofErr w:type="spellStart"/>
+            <w:r>
+              <w:t>Javascript</w:t>
+            </w:r>
+            <w:proofErr w:type="spellEnd"/>
+            <w:r>
+              <w:t xml:space="preserve"> UI, which gets run over 25k times daily.</w:t>
             </w:r>
           </w:p>
           <w:p>
@@ -1020,13 +1154,46 @@
               </w:numPr>
             </w:pPr>
             <w:r>
-              <w:t xml:space="preserve">Project managed a team of 12 and was one of two lead architects and developers in a major initiative to rebuild and integrate multiple legacy trading systems into a new microservices </w:t>
+              <w:t xml:space="preserve">Project managed a team of 12 and was </w:t>
+            </w:r>
+            <w:r>
+              <w:t>a lead architect</w:t>
+            </w:r>
+            <w:r>
+              <w:t xml:space="preserve"> in a major initiative to rebuild and integrate multiple legacy trading systems into a new </w:t>
+            </w:r>
+            <w:proofErr w:type="spellStart"/>
+            <w:r>
+              <w:t>microservices</w:t>
+            </w:r>
+            <w:proofErr w:type="spellEnd"/>
+            <w:r>
+              <w:t xml:space="preserve"> </w:t>
             </w:r>
             <w:r>
               <w:t>architecture</w:t>
             </w:r>
             <w:r>
-              <w:t>, involving 10 complex C++ backends handling millions of trades in real-time over a shared bus, plus multiple accompanying UIs in Javascript.  Project was ongoing when I left, and was on-schedule and already getting great results and feedback.</w:t>
+              <w:t xml:space="preserve">, involving 10 complex C++ </w:t>
+            </w:r>
+            <w:proofErr w:type="spellStart"/>
+            <w:r>
+              <w:t>backends</w:t>
+            </w:r>
+            <w:proofErr w:type="spellEnd"/>
+            <w:r>
+              <w:t xml:space="preserve"> handling millions of trades in real-time over a shared bus, plus multiple accompanying UIs in </w:t>
+            </w:r>
+            <w:proofErr w:type="spellStart"/>
+            <w:r>
+              <w:t>Javascript</w:t>
+            </w:r>
+            <w:proofErr w:type="spellEnd"/>
+            <w:r>
+              <w:t>.  Project was ongoing when I left, and was on-schedule and already getting great results and feedback.</w:t>
+            </w:r>
+            <w:r>
+              <w:br/>
             </w:r>
           </w:p>
           <w:p>
@@ -1038,58 +1205,7 @@
               </w:numPr>
             </w:pPr>
             <w:r>
-              <w:t xml:space="preserve">Extensive experience with both monoliths (2GB executables) and microservices.  </w:t>
-            </w:r>
-          </w:p>
-          <w:p>
-            <w:pPr>
-              <w:pStyle w:val="ListParagraph"/>
-              <w:numPr>
-                <w:ilvl w:val="0"/>
-                <w:numId w:val="12"/>
-              </w:numPr>
-            </w:pPr>
-            <w:r>
               <w:lastRenderedPageBreak/>
-              <w:t xml:space="preserve">Bloomberg has a build-it/run-it philosophy, so </w:t>
-            </w:r>
-            <w:r>
-              <w:t xml:space="preserve">I took </w:t>
-            </w:r>
-            <w:r>
-              <w:t xml:space="preserve">full ownership of </w:t>
-            </w:r>
-            <w:r>
-              <w:t xml:space="preserve">my </w:t>
-            </w:r>
-            <w:r>
-              <w:t xml:space="preserve">products including </w:t>
-            </w:r>
-            <w:r>
-              <w:t xml:space="preserve">providing </w:t>
-            </w:r>
-            <w:r>
-              <w:t xml:space="preserve">effectively 24/7 </w:t>
-            </w:r>
-            <w:r>
-              <w:t xml:space="preserve">emergency </w:t>
-            </w:r>
-            <w:r>
-              <w:t>support.</w:t>
-            </w:r>
-            <w:r>
-              <w:t xml:space="preserve"> </w:t>
-            </w:r>
-          </w:p>
-          <w:p>
-            <w:pPr>
-              <w:pStyle w:val="ListParagraph"/>
-              <w:numPr>
-                <w:ilvl w:val="0"/>
-                <w:numId w:val="12"/>
-              </w:numPr>
-            </w:pPr>
-            <w:r>
               <w:t>Mentored junior programmers and was a UX Rep, helping other teams with their</w:t>
             </w:r>
             <w:r>
@@ -1104,7 +1220,15 @@
               <w:t xml:space="preserve">Skills: </w:t>
             </w:r>
             <w:r>
-              <w:t>C++, Javascript, Fortran, Jenkins</w:t>
+              <w:t xml:space="preserve">C++, </w:t>
+            </w:r>
+            <w:proofErr w:type="spellStart"/>
+            <w:r>
+              <w:t>Javascript</w:t>
+            </w:r>
+            <w:proofErr w:type="spellEnd"/>
+            <w:r>
+              <w:t>, Fortran, Jenkins</w:t>
             </w:r>
           </w:p>
         </w:tc>
@@ -1159,13 +1283,21 @@
             <w:r>
               <w:t>Software Engineer</w:t>
             </w:r>
+            <w:r>
+              <w:t xml:space="preserve"> &amp; Technical Support</w:t>
+            </w:r>
           </w:p>
           <w:p>
             <w:pPr>
               <w:pStyle w:val="Company"/>
             </w:pPr>
-            <w:r>
-              <w:t>Aculab Plc</w:t>
+            <w:proofErr w:type="spellStart"/>
+            <w:r>
+              <w:t>Aculab</w:t>
+            </w:r>
+            <w:proofErr w:type="spellEnd"/>
+            <w:r>
+              <w:t xml:space="preserve"> Plc</w:t>
             </w:r>
           </w:p>
           <w:p>
@@ -1177,31 +1309,15 @@
               </w:numPr>
             </w:pPr>
             <w:r>
-              <w:t xml:space="preserve">Worked on flagship product ApplianX, a turnkey Linux-based </w:t>
-            </w:r>
-            <w:r>
-              <w:t>telecoms</w:t>
-            </w:r>
-            <w:r>
-              <w:t xml:space="preserve"> product</w:t>
-            </w:r>
-            <w:r>
-              <w:t xml:space="preserve"> that used a multithreaded C++ </w:t>
-            </w:r>
-            <w:r>
-              <w:t xml:space="preserve">&amp; Python engine to handle multiple channels of speech and fax across VoIP and regular calls.  </w:t>
-            </w:r>
-            <w:r>
-              <w:t>This involed a s</w:t>
-            </w:r>
-            <w:r>
-              <w:t xml:space="preserve">trongly test-driven development and </w:t>
-            </w:r>
-            <w:r>
-              <w:t xml:space="preserve">a </w:t>
-            </w:r>
-            <w:r>
-              <w:t xml:space="preserve">focus on multi-threading and optimisation. </w:t>
+              <w:t>Started in technical support, where we were expected to be capable C++ coders to replicate customer issues.  Progressed into the “</w:t>
+            </w:r>
+            <w:proofErr w:type="spellStart"/>
+            <w:r>
+              <w:t>ApplianX</w:t>
+            </w:r>
+            <w:proofErr w:type="spellEnd"/>
+            <w:r>
+              <w:t>” team as a C++ software engineer.</w:t>
             </w:r>
           </w:p>
           <w:p>
@@ -1213,7 +1329,68 @@
               </w:numPr>
             </w:pPr>
             <w:r>
-              <w:t>Extensive use of standard C++ development techniques and libraries, e.g. STL, Boost, RAII.</w:t>
+              <w:t xml:space="preserve">Worked on </w:t>
+            </w:r>
+            <w:r>
+              <w:t xml:space="preserve">the </w:t>
+            </w:r>
+            <w:r>
+              <w:t xml:space="preserve">flagship product </w:t>
+            </w:r>
+            <w:r>
+              <w:t>“</w:t>
+            </w:r>
+            <w:proofErr w:type="spellStart"/>
+            <w:r>
+              <w:t>ApplianX</w:t>
+            </w:r>
+            <w:proofErr w:type="spellEnd"/>
+            <w:r>
+              <w:t>”</w:t>
+            </w:r>
+            <w:r>
+              <w:t xml:space="preserve">, a turnkey Linux-based </w:t>
+            </w:r>
+            <w:r>
+              <w:t>telecoms</w:t>
+            </w:r>
+            <w:r>
+              <w:t xml:space="preserve"> product</w:t>
+            </w:r>
+            <w:r>
+              <w:t xml:space="preserve"> that used a multithreaded C++ </w:t>
+            </w:r>
+            <w:r>
+              <w:t>&amp; Python engine</w:t>
+            </w:r>
+            <w:r>
+              <w:t xml:space="preserve">.  </w:t>
+            </w:r>
+            <w:r>
+              <w:t>This invol</w:t>
+            </w:r>
+            <w:r>
+              <w:t>v</w:t>
+            </w:r>
+            <w:r>
+              <w:t>ed a s</w:t>
+            </w:r>
+            <w:r>
+              <w:t xml:space="preserve">trongly test-driven development and </w:t>
+            </w:r>
+            <w:r>
+              <w:t xml:space="preserve">a </w:t>
+            </w:r>
+            <w:r>
+              <w:t xml:space="preserve">focus on multi-threading and </w:t>
+            </w:r>
+            <w:proofErr w:type="spellStart"/>
+            <w:r>
+              <w:t>optimisation</w:t>
+            </w:r>
+            <w:proofErr w:type="spellEnd"/>
+            <w:r>
+              <w:t xml:space="preserve">. </w:t>
             </w:r>
           </w:p>
           <w:p>
@@ -1235,17 +1412,12 @@
         <w:pStyle w:val="Heading2"/>
       </w:pPr>
       <w:r>
-        <w:t>A Little More Detail</w:t>
-      </w:r>
-      <w:bookmarkStart w:id="1" w:name="_GoBack"/>
-      <w:bookmarkEnd w:id="1"/>
+        <w:t>Motivations</w:t>
+      </w:r>
     </w:p>
     <w:p>
       <w:r>
-        <w:t xml:space="preserve">I </w:t>
-      </w:r>
-      <w:r>
-        <w:t xml:space="preserve">feel </w:t>
+        <w:t xml:space="preserve">I hope </w:t>
       </w:r>
       <w:r>
         <w:t>I can help your team and business as I:</w:t>
@@ -1269,10 +1441,26 @@
         <w:t>full-stack development</w:t>
       </w:r>
       <w:r>
-        <w:t xml:space="preserve"> in a variety of languages, including architecting and building complex multi-threaded backends in both </w:t>
-      </w:r>
-      <w:r>
-        <w:t>monolithic and microservices style</w:t>
+        <w:t xml:space="preserve"> in a variety of languages, including architecting and building complex multi-threaded </w:t>
+      </w:r>
+      <w:proofErr w:type="spellStart"/>
+      <w:r>
+        <w:t>backends</w:t>
+      </w:r>
+      <w:proofErr w:type="spellEnd"/>
+      <w:r>
+        <w:t xml:space="preserve"> in both </w:t>
+      </w:r>
+      <w:r>
+        <w:t xml:space="preserve">monolithic and </w:t>
+      </w:r>
+      <w:proofErr w:type="spellStart"/>
+      <w:r>
+        <w:t>microservices</w:t>
+      </w:r>
+      <w:proofErr w:type="spellEnd"/>
+      <w:r>
+        <w:t xml:space="preserve"> style</w:t>
       </w:r>
       <w:r>
         <w:t>s</w:t>
@@ -1329,7 +1517,12 @@
         </w:numPr>
       </w:pPr>
       <w:r>
-        <w:t xml:space="preserve">Am a lover of </w:t>
+        <w:t>Am a l</w:t>
+      </w:r>
+      <w:bookmarkStart w:id="1" w:name="_GoBack"/>
+      <w:bookmarkEnd w:id="1"/>
+      <w:r>
+        <w:t xml:space="preserve">over of </w:t>
       </w:r>
       <w:r>
         <w:rPr>
@@ -1413,15 +1606,47 @@
         </w:numPr>
       </w:pPr>
       <w:r>
-        <w:t xml:space="preserve">Know how to fix the hard stuff.  I've plenty of experience optimising with Yourkit, and I've built a </w:t>
+        <w:t xml:space="preserve">Know how to fix the hard stuff.  I've plenty of experience </w:t>
+      </w:r>
+      <w:proofErr w:type="spellStart"/>
+      <w:r>
+        <w:t>optimising</w:t>
+      </w:r>
+      <w:proofErr w:type="spellEnd"/>
+      <w:r>
+        <w:t xml:space="preserve"> with </w:t>
+      </w:r>
+      <w:proofErr w:type="spellStart"/>
+      <w:r>
+        <w:t>Yourkit</w:t>
+      </w:r>
+      <w:proofErr w:type="spellEnd"/>
+      <w:r>
+        <w:t xml:space="preserve">, and I've built a </w:t>
       </w:r>
       <w:hyperlink r:id="rId16" w:history="1">
+        <w:proofErr w:type="spellStart"/>
         <w:r>
           <w:rPr>
             <w:rStyle w:val="Hyperlink"/>
           </w:rPr>
-          <w:t>classfile analyser</w:t>
+          <w:t>classfile</w:t>
         </w:r>
+        <w:proofErr w:type="spellEnd"/>
+        <w:r>
+          <w:rPr>
+            <w:rStyle w:val="Hyperlink"/>
+          </w:rPr>
+          <w:t xml:space="preserve"> </w:t>
+        </w:r>
+        <w:proofErr w:type="spellStart"/>
+        <w:r>
+          <w:rPr>
+            <w:rStyle w:val="Hyperlink"/>
+          </w:rPr>
+          <w:t>analyser</w:t>
+        </w:r>
+        <w:proofErr w:type="spellEnd"/>
       </w:hyperlink>
       <w:r>
         <w:t xml:space="preserve"> and a </w:t>
@@ -1471,7 +1696,15 @@
         </w:numPr>
       </w:pPr>
       <w:r>
-        <w:t>Have plenty of server maintenance and devops experience, includi</w:t>
+        <w:t xml:space="preserve">Have plenty of server maintenance and </w:t>
+      </w:r>
+      <w:proofErr w:type="spellStart"/>
+      <w:r>
+        <w:t>devops</w:t>
+      </w:r>
+      <w:proofErr w:type="spellEnd"/>
+      <w:r>
+        <w:t xml:space="preserve"> experience, includi</w:t>
       </w:r>
       <w:r>
         <w:t>ng database migrations and maintenance, managing JVMs</w:t>
@@ -1516,8 +1749,8 @@
         <w:tblLook w:val="0000" w:firstRow="0" w:lastRow="0" w:firstColumn="0" w:lastColumn="0" w:noHBand="0" w:noVBand="0"/>
       </w:tblPr>
       <w:tblGrid>
-        <w:gridCol w:w="2610"/>
-        <w:gridCol w:w="6889"/>
+        <w:gridCol w:w="1440"/>
+        <w:gridCol w:w="8059"/>
       </w:tblGrid>
       <w:tr>
         <w:tblPrEx>
@@ -1530,9 +1763,12 @@
         </w:tblPrEx>
         <w:tc>
           <w:tcPr>
-            <w:tcW w:w="2610" w:type="dxa"/>
+            <w:tcW w:w="1440" w:type="dxa"/>
           </w:tcPr>
           <w:p>
+            <w:pPr>
+              <w:pStyle w:val="PositionDates"/>
+            </w:pPr>
             <w:r>
               <w:t>2000-2</w:t>
             </w:r>
@@ -1543,7 +1779,7 @@
         </w:tc>
         <w:tc>
           <w:tcPr>
-            <w:tcW w:w="6888" w:type="dxa"/>
+            <w:tcW w:w="8059" w:type="dxa"/>
           </w:tcPr>
           <w:p>
             <w:r>
@@ -1552,7 +1788,15 @@
           </w:p>
           <w:p>
             <w:r>
-              <w:t>BSc in Computer Science, 2(i)</w:t>
+              <w:t>BSc in Computer Science, 2(</w:t>
+            </w:r>
+            <w:proofErr w:type="spellStart"/>
+            <w:r>
+              <w:t>i</w:t>
+            </w:r>
+            <w:proofErr w:type="spellEnd"/>
+            <w:r>
+              <w:t>)</w:t>
             </w:r>
           </w:p>
         </w:tc>
@@ -1568,9 +1812,12 @@
         </w:tblPrEx>
         <w:tc>
           <w:tcPr>
-            <w:tcW w:w="2610" w:type="dxa"/>
+            <w:tcW w:w="1440" w:type="dxa"/>
           </w:tcPr>
           <w:p>
+            <w:pPr>
+              <w:pStyle w:val="PositionDates"/>
+            </w:pPr>
             <w:r>
               <w:t xml:space="preserve">1993 - 2000 </w:t>
             </w:r>
@@ -1578,11 +1825,19 @@
         </w:tc>
         <w:tc>
           <w:tcPr>
-            <w:tcW w:w="6888" w:type="dxa"/>
+            <w:tcW w:w="8059" w:type="dxa"/>
           </w:tcPr>
           <w:p>
             <w:r>
-              <w:t>Helena Romanes School, Essex</w:t>
+              <w:t xml:space="preserve">Helena </w:t>
+            </w:r>
+            <w:proofErr w:type="spellStart"/>
+            <w:r>
+              <w:t>Romanes</w:t>
+            </w:r>
+            <w:proofErr w:type="spellEnd"/>
+            <w:r>
+              <w:t xml:space="preserve"> School, Essex</w:t>
             </w:r>
           </w:p>
           <w:p>
@@ -1613,7 +1868,7 @@
 <w:numbering xmlns:wpc="http://schemas.microsoft.com/office/word/2010/wordprocessingCanvas" xmlns:cx="http://schemas.microsoft.com/office/drawing/2014/chartex" xmlns:mc="http://schemas.openxmlformats.org/markup-compatibility/2006" xmlns:o="urn:schemas-microsoft-com:office:office" xmlns:r="http://schemas.openxmlformats.org/officeDocument/2006/relationships" xmlns:m="http://schemas.openxmlformats.org/officeDocument/2006/math" xmlns:v="urn:schemas-microsoft-com:vml" xmlns:wp14="http://schemas.microsoft.com/office/word/2010/wordprocessingDrawing" xmlns:wp="http://schemas.openxmlformats.org/drawingml/2006/wordprocessingDrawing" xmlns:w10="urn:schemas-microsoft-com:office:word" xmlns:w="http://schemas.openxmlformats.org/wordprocessingml/2006/main" xmlns:w14="http://schemas.microsoft.com/office/word/2010/wordml" xmlns:w15="http://schemas.microsoft.com/office/word/2012/wordml" xmlns:w16se="http://schemas.microsoft.com/office/word/2015/wordml/symex" xmlns:wpg="http://schemas.microsoft.com/office/word/2010/wordprocessingGroup" xmlns:wpi="http://schemas.microsoft.com/office/word/2010/wordprocessingInk" xmlns:wne="http://schemas.microsoft.com/office/word/2006/wordml" xmlns:wps="http://schemas.microsoft.com/office/word/2010/wordprocessingShape" mc:Ignorable="w14 w15 w16se wp14">
   <w:numPicBullet w:numPicBulletId="0">
     <w:pict>
-      <v:shape id="_x0000_i1256" style="width:6.75pt;height:9pt" coordsize="" o:spt="100" o:bullet="t" adj="0,,0" path="" stroked="f">
+      <v:shape id="_x0000_i1263" style="width:6.35pt;height:9.2pt" coordsize="" o:spt="100" o:bullet="t" adj="0,,0" path="" stroked="f">
         <v:stroke joinstyle="miter"/>
         <v:imagedata r:id="rId1" o:title="SOpicbullet1"/>
         <v:formulas/>
@@ -3291,7 +3546,7 @@
   <w:style w:type="paragraph" w:default="1" w:styleId="Normal">
     <w:name w:val="Normal"/>
     <w:qFormat/>
-    <w:rsid w:val="00262188"/>
+    <w:rsid w:val="00C8740E"/>
   </w:style>
   <w:style w:type="paragraph" w:styleId="Heading1">
     <w:name w:val="heading 1"/>
@@ -3508,7 +3763,6 @@
   <w:style w:type="character" w:default="1" w:styleId="DefaultParagraphFont">
     <w:name w:val="Default Paragraph Font"/>
     <w:uiPriority w:val="1"/>
-    <w:semiHidden/>
     <w:unhideWhenUsed/>
   </w:style>
   <w:style w:type="table" w:default="1" w:styleId="TableNormal">
@@ -5519,7 +5773,7 @@
 </file>
 
 <file path=customXml/itemProps1.xml><?xml version="1.0" encoding="utf-8"?>
-<ds:datastoreItem xmlns:ds="http://schemas.openxmlformats.org/officeDocument/2006/customXml" ds:itemID="{3E646A82-633E-4F16-BE9B-6B9003B3EC87}">
+<ds:datastoreItem xmlns:ds="http://schemas.openxmlformats.org/officeDocument/2006/customXml" ds:itemID="{AE5A8E1D-B896-4E8F-9C4C-71032FEF5C84}">
   <ds:schemaRefs>
     <ds:schemaRef ds:uri="http://schemas.openxmlformats.org/officeDocument/2006/bibliography"/>
   </ds:schemaRefs>
